--- a/L00169942_Q1_File_1.docx
+++ b/L00169942_Q1_File_1.docx
@@ -9,8 +9,16 @@
           <w:ilvl w:val="0"/>
           <w:numId w:val="1"/>
         </w:numPr>
+        <w:rPr>
+          <w:sz w:val="28"/>
+          <w:szCs w:val="28"/>
+        </w:rPr>
       </w:pPr>
       <w:r>
+        <w:rPr>
+          <w:sz w:val="28"/>
+          <w:szCs w:val="28"/>
+        </w:rPr>
         <w:t>Apache installation on VMWare</w:t>
       </w:r>
     </w:p>
@@ -75,6 +83,78 @@
     <w:p/>
     <w:p>
       <w:pPr>
+        <w:tabs>
+          <w:tab w:val="left" w:pos="1284"/>
+        </w:tabs>
+        <w:ind w:left="360"/>
+      </w:pPr>
+    </w:p>
+    <w:p>
+      <w:pPr>
+        <w:tabs>
+          <w:tab w:val="left" w:pos="1284"/>
+        </w:tabs>
+        <w:ind w:left="360"/>
+      </w:pPr>
+    </w:p>
+    <w:p>
+      <w:pPr>
+        <w:tabs>
+          <w:tab w:val="left" w:pos="1284"/>
+        </w:tabs>
+        <w:ind w:left="360"/>
+      </w:pPr>
+    </w:p>
+    <w:p>
+      <w:pPr>
+        <w:tabs>
+          <w:tab w:val="left" w:pos="1284"/>
+        </w:tabs>
+        <w:ind w:left="360"/>
+      </w:pPr>
+    </w:p>
+    <w:p>
+      <w:pPr>
+        <w:tabs>
+          <w:tab w:val="left" w:pos="1284"/>
+        </w:tabs>
+        <w:ind w:left="360"/>
+      </w:pPr>
+    </w:p>
+    <w:p>
+      <w:pPr>
+        <w:tabs>
+          <w:tab w:val="left" w:pos="1284"/>
+        </w:tabs>
+        <w:ind w:left="360"/>
+      </w:pPr>
+    </w:p>
+    <w:p>
+      <w:pPr>
+        <w:tabs>
+          <w:tab w:val="left" w:pos="1284"/>
+        </w:tabs>
+        <w:ind w:left="360"/>
+      </w:pPr>
+    </w:p>
+    <w:p>
+      <w:pPr>
+        <w:tabs>
+          <w:tab w:val="left" w:pos="1284"/>
+        </w:tabs>
+        <w:ind w:left="360"/>
+      </w:pPr>
+    </w:p>
+    <w:p>
+      <w:pPr>
+        <w:tabs>
+          <w:tab w:val="left" w:pos="1284"/>
+        </w:tabs>
+        <w:ind w:left="360"/>
+      </w:pPr>
+    </w:p>
+    <w:p>
+      <w:pPr>
         <w:pStyle w:val="ListParagraph"/>
         <w:numPr>
           <w:ilvl w:val="0"/>
@@ -83,12 +163,24 @@
         <w:tabs>
           <w:tab w:val="left" w:pos="1284"/>
         </w:tabs>
+        <w:rPr>
+          <w:sz w:val="28"/>
+          <w:szCs w:val="28"/>
+        </w:rPr>
       </w:pPr>
       <w:r>
+        <w:rPr>
+          <w:sz w:val="28"/>
+          <w:szCs w:val="28"/>
+        </w:rPr>
         <w:t>Apache default page</w:t>
       </w:r>
       <w:r>
-        <w:t xml:space="preserve">  outside VMware</w:t>
+        <w:rPr>
+          <w:sz w:val="28"/>
+          <w:szCs w:val="28"/>
+        </w:rPr>
+        <w:t xml:space="preserve"> outside VMware</w:t>
       </w:r>
     </w:p>
     <w:p>
@@ -99,7 +191,6 @@
         </w:tabs>
       </w:pPr>
       <w:r>
-        <w:lastRenderedPageBreak/>
         <w:t xml:space="preserve">  </w:t>
       </w:r>
       <w:r>
@@ -160,12 +251,7 @@
       </w:r>
     </w:p>
     <w:sectPr>
-      <w:headerReference w:type="even" r:id="rId9"/>
-      <w:headerReference w:type="default" r:id="rId10"/>
-      <w:footerReference w:type="even" r:id="rId11"/>
-      <w:footerReference w:type="default" r:id="rId12"/>
-      <w:headerReference w:type="first" r:id="rId13"/>
-      <w:footerReference w:type="first" r:id="rId14"/>
+      <w:headerReference w:type="default" r:id="rId9"/>
       <w:pgSz w:w="11906" w:h="16838"/>
       <w:pgMar w:top="1440" w:right="1440" w:bottom="1440" w:left="1440" w:header="708" w:footer="708" w:gutter="0"/>
       <w:cols w:space="708"/>
@@ -200,36 +286,6 @@
 </w:endnotes>
 </file>
 
-<file path=word/footer1.xml><?xml version="1.0" encoding="utf-8"?>
-<w:ftr xmlns:wpc="http://schemas.microsoft.com/office/word/2010/wordprocessingCanvas" xmlns:cx="http://schemas.microsoft.com/office/drawing/2014/chartex" xmlns:cx1="http://schemas.microsoft.com/office/drawing/2015/9/8/chartex" xmlns:cx2="http://schemas.microsoft.com/office/drawing/2015/10/21/chartex" xmlns:cx3="http://schemas.microsoft.com/office/drawing/2016/5/9/chartex" xmlns:cx4="http://schemas.microsoft.com/office/drawing/2016/5/10/chartex" xmlns:cx5="http://schemas.microsoft.com/office/drawing/2016/5/11/chartex" xmlns:cx6="http://schemas.microsoft.com/office/drawing/2016/5/12/chartex" xmlns:cx7="http://schemas.microsoft.com/office/drawing/2016/5/13/chartex" xmlns:cx8="http://schemas.microsoft.com/office/drawing/2016/5/14/chartex" xmlns:mc="http://schemas.openxmlformats.org/markup-compatibility/2006" xmlns:aink="http://schemas.microsoft.com/office/drawing/2016/ink" xmlns:am3d="http://schemas.microsoft.com/office/drawing/2017/model3d" xmlns:o="urn:schemas-microsoft-com:office:office" xmlns:r="http://schemas.openxmlformats.org/officeDocument/2006/relationships" xmlns:m="http://schemas.openxmlformats.org/officeDocument/2006/math" xmlns:v="urn:schemas-microsoft-com:vml" xmlns:wp14="http://schemas.microsoft.com/office/word/2010/wordprocessingDrawing" xmlns:wp="http://schemas.openxmlformats.org/drawingml/2006/wordprocessingDrawing" xmlns:w10="urn:schemas-microsoft-com:office:word" xmlns:w="http://schemas.openxmlformats.org/wordprocessingml/2006/main" xmlns:w14="http://schemas.microsoft.com/office/word/2010/wordml" xmlns:w15="http://schemas.microsoft.com/office/word/2012/wordml" xmlns:w16cex="http://schemas.microsoft.com/office/word/2018/wordml/cex" xmlns:w16cid="http://schemas.microsoft.com/office/word/2016/wordml/cid" xmlns:w16="http://schemas.microsoft.com/office/word/2018/wordml" xmlns:w16sdtdh="http://schemas.microsoft.com/office/word/2020/wordml/sdtdatahash" xmlns:w16se="http://schemas.microsoft.com/office/word/2015/wordml/symex" xmlns:wpg="http://schemas.microsoft.com/office/word/2010/wordprocessingGroup" xmlns:wpi="http://schemas.microsoft.com/office/word/2010/wordprocessingInk" xmlns:wne="http://schemas.microsoft.com/office/word/2006/wordml" xmlns:wps="http://schemas.microsoft.com/office/word/2010/wordprocessingShape" mc:Ignorable="w14 w15 w16se w16cid w16 w16cex w16sdtdh wp14">
-  <w:p>
-    <w:pPr>
-      <w:pStyle w:val="Footer"/>
-    </w:pPr>
-  </w:p>
-</w:ftr>
-</file>
-
-<file path=word/footer2.xml><?xml version="1.0" encoding="utf-8"?>
-<w:ftr xmlns:wpc="http://schemas.microsoft.com/office/word/2010/wordprocessingCanvas" xmlns:cx="http://schemas.microsoft.com/office/drawing/2014/chartex" xmlns:cx1="http://schemas.microsoft.com/office/drawing/2015/9/8/chartex" xmlns:cx2="http://schemas.microsoft.com/office/drawing/2015/10/21/chartex" xmlns:cx3="http://schemas.microsoft.com/office/drawing/2016/5/9/chartex" xmlns:cx4="http://schemas.microsoft.com/office/drawing/2016/5/10/chartex" xmlns:cx5="http://schemas.microsoft.com/office/drawing/2016/5/11/chartex" xmlns:cx6="http://schemas.microsoft.com/office/drawing/2016/5/12/chartex" xmlns:cx7="http://schemas.microsoft.com/office/drawing/2016/5/13/chartex" xmlns:cx8="http://schemas.microsoft.com/office/drawing/2016/5/14/chartex" xmlns:mc="http://schemas.openxmlformats.org/markup-compatibility/2006" xmlns:aink="http://schemas.microsoft.com/office/drawing/2016/ink" xmlns:am3d="http://schemas.microsoft.com/office/drawing/2017/model3d" xmlns:o="urn:schemas-microsoft-com:office:office" xmlns:r="http://schemas.openxmlformats.org/officeDocument/2006/relationships" xmlns:m="http://schemas.openxmlformats.org/officeDocument/2006/math" xmlns:v="urn:schemas-microsoft-com:vml" xmlns:wp14="http://schemas.microsoft.com/office/word/2010/wordprocessingDrawing" xmlns:wp="http://schemas.openxmlformats.org/drawingml/2006/wordprocessingDrawing" xmlns:w10="urn:schemas-microsoft-com:office:word" xmlns:w="http://schemas.openxmlformats.org/wordprocessingml/2006/main" xmlns:w14="http://schemas.microsoft.com/office/word/2010/wordml" xmlns:w15="http://schemas.microsoft.com/office/word/2012/wordml" xmlns:w16cex="http://schemas.microsoft.com/office/word/2018/wordml/cex" xmlns:w16cid="http://schemas.microsoft.com/office/word/2016/wordml/cid" xmlns:w16="http://schemas.microsoft.com/office/word/2018/wordml" xmlns:w16sdtdh="http://schemas.microsoft.com/office/word/2020/wordml/sdtdatahash" xmlns:w16se="http://schemas.microsoft.com/office/word/2015/wordml/symex" xmlns:wpg="http://schemas.microsoft.com/office/word/2010/wordprocessingGroup" xmlns:wpi="http://schemas.microsoft.com/office/word/2010/wordprocessingInk" xmlns:wne="http://schemas.microsoft.com/office/word/2006/wordml" xmlns:wps="http://schemas.microsoft.com/office/word/2010/wordprocessingShape" mc:Ignorable="w14 w15 w16se w16cid w16 w16cex w16sdtdh wp14">
-  <w:p>
-    <w:pPr>
-      <w:pStyle w:val="Footer"/>
-    </w:pPr>
-  </w:p>
-</w:ftr>
-</file>
-
-<file path=word/footer3.xml><?xml version="1.0" encoding="utf-8"?>
-<w:ftr xmlns:wpc="http://schemas.microsoft.com/office/word/2010/wordprocessingCanvas" xmlns:cx="http://schemas.microsoft.com/office/drawing/2014/chartex" xmlns:cx1="http://schemas.microsoft.com/office/drawing/2015/9/8/chartex" xmlns:cx2="http://schemas.microsoft.com/office/drawing/2015/10/21/chartex" xmlns:cx3="http://schemas.microsoft.com/office/drawing/2016/5/9/chartex" xmlns:cx4="http://schemas.microsoft.com/office/drawing/2016/5/10/chartex" xmlns:cx5="http://schemas.microsoft.com/office/drawing/2016/5/11/chartex" xmlns:cx6="http://schemas.microsoft.com/office/drawing/2016/5/12/chartex" xmlns:cx7="http://schemas.microsoft.com/office/drawing/2016/5/13/chartex" xmlns:cx8="http://schemas.microsoft.com/office/drawing/2016/5/14/chartex" xmlns:mc="http://schemas.openxmlformats.org/markup-compatibility/2006" xmlns:aink="http://schemas.microsoft.com/office/drawing/2016/ink" xmlns:am3d="http://schemas.microsoft.com/office/drawing/2017/model3d" xmlns:o="urn:schemas-microsoft-com:office:office" xmlns:r="http://schemas.openxmlformats.org/officeDocument/2006/relationships" xmlns:m="http://schemas.openxmlformats.org/officeDocument/2006/math" xmlns:v="urn:schemas-microsoft-com:vml" xmlns:wp14="http://schemas.microsoft.com/office/word/2010/wordprocessingDrawing" xmlns:wp="http://schemas.openxmlformats.org/drawingml/2006/wordprocessingDrawing" xmlns:w10="urn:schemas-microsoft-com:office:word" xmlns:w="http://schemas.openxmlformats.org/wordprocessingml/2006/main" xmlns:w14="http://schemas.microsoft.com/office/word/2010/wordml" xmlns:w15="http://schemas.microsoft.com/office/word/2012/wordml" xmlns:w16cex="http://schemas.microsoft.com/office/word/2018/wordml/cex" xmlns:w16cid="http://schemas.microsoft.com/office/word/2016/wordml/cid" xmlns:w16="http://schemas.microsoft.com/office/word/2018/wordml" xmlns:w16sdtdh="http://schemas.microsoft.com/office/word/2020/wordml/sdtdatahash" xmlns:w16se="http://schemas.microsoft.com/office/word/2015/wordml/symex" xmlns:wpg="http://schemas.microsoft.com/office/word/2010/wordprocessingGroup" xmlns:wpi="http://schemas.microsoft.com/office/word/2010/wordprocessingInk" xmlns:wne="http://schemas.microsoft.com/office/word/2006/wordml" xmlns:wps="http://schemas.microsoft.com/office/word/2010/wordprocessingShape" mc:Ignorable="w14 w15 w16se w16cid w16 w16cex w16sdtdh wp14">
-  <w:p>
-    <w:pPr>
-      <w:pStyle w:val="Footer"/>
-    </w:pPr>
-  </w:p>
-</w:ftr>
-</file>
-
 <file path=word/footnotes.xml><?xml version="1.0" encoding="utf-8"?>
 <w:footnotes xmlns:wpc="http://schemas.microsoft.com/office/word/2010/wordprocessingCanvas" xmlns:cx="http://schemas.microsoft.com/office/drawing/2014/chartex" xmlns:cx1="http://schemas.microsoft.com/office/drawing/2015/9/8/chartex" xmlns:cx2="http://schemas.microsoft.com/office/drawing/2015/10/21/chartex" xmlns:cx3="http://schemas.microsoft.com/office/drawing/2016/5/9/chartex" xmlns:cx4="http://schemas.microsoft.com/office/drawing/2016/5/10/chartex" xmlns:cx5="http://schemas.microsoft.com/office/drawing/2016/5/11/chartex" xmlns:cx6="http://schemas.microsoft.com/office/drawing/2016/5/12/chartex" xmlns:cx7="http://schemas.microsoft.com/office/drawing/2016/5/13/chartex" xmlns:cx8="http://schemas.microsoft.com/office/drawing/2016/5/14/chartex" xmlns:mc="http://schemas.openxmlformats.org/markup-compatibility/2006" xmlns:aink="http://schemas.microsoft.com/office/drawing/2016/ink" xmlns:am3d="http://schemas.microsoft.com/office/drawing/2017/model3d" xmlns:o="urn:schemas-microsoft-com:office:office" xmlns:r="http://schemas.openxmlformats.org/officeDocument/2006/relationships" xmlns:m="http://schemas.openxmlformats.org/officeDocument/2006/math" xmlns:v="urn:schemas-microsoft-com:vml" xmlns:wp14="http://schemas.microsoft.com/office/word/2010/wordprocessingDrawing" xmlns:wp="http://schemas.openxmlformats.org/drawingml/2006/wordprocessingDrawing" xmlns:w10="urn:schemas-microsoft-com:office:word" xmlns:w="http://schemas.openxmlformats.org/wordprocessingml/2006/main" xmlns:w14="http://schemas.microsoft.com/office/word/2010/wordml" xmlns:w15="http://schemas.microsoft.com/office/word/2012/wordml" xmlns:w16cex="http://schemas.microsoft.com/office/word/2018/wordml/cex" xmlns:w16cid="http://schemas.microsoft.com/office/word/2016/wordml/cid" xmlns:w16="http://schemas.microsoft.com/office/word/2018/wordml" xmlns:w16sdtdh="http://schemas.microsoft.com/office/word/2020/wordml/sdtdatahash" xmlns:w16se="http://schemas.microsoft.com/office/word/2015/wordml/symex" xmlns:wpg="http://schemas.microsoft.com/office/word/2010/wordprocessingGroup" xmlns:wpi="http://schemas.microsoft.com/office/word/2010/wordprocessingInk" xmlns:wne="http://schemas.microsoft.com/office/word/2006/wordml" xmlns:wps="http://schemas.microsoft.com/office/word/2010/wordprocessingShape" mc:Ignorable="w14 w15 w16se w16cid w16 w16cex w16sdtdh wp14">
   <w:footnote w:type="separator" w:id="-1">
@@ -256,16 +312,6 @@
 </file>
 
 <file path=word/header1.xml><?xml version="1.0" encoding="utf-8"?>
-<w:hdr xmlns:wpc="http://schemas.microsoft.com/office/word/2010/wordprocessingCanvas" xmlns:cx="http://schemas.microsoft.com/office/drawing/2014/chartex" xmlns:cx1="http://schemas.microsoft.com/office/drawing/2015/9/8/chartex" xmlns:cx2="http://schemas.microsoft.com/office/drawing/2015/10/21/chartex" xmlns:cx3="http://schemas.microsoft.com/office/drawing/2016/5/9/chartex" xmlns:cx4="http://schemas.microsoft.com/office/drawing/2016/5/10/chartex" xmlns:cx5="http://schemas.microsoft.com/office/drawing/2016/5/11/chartex" xmlns:cx6="http://schemas.microsoft.com/office/drawing/2016/5/12/chartex" xmlns:cx7="http://schemas.microsoft.com/office/drawing/2016/5/13/chartex" xmlns:cx8="http://schemas.microsoft.com/office/drawing/2016/5/14/chartex" xmlns:mc="http://schemas.openxmlformats.org/markup-compatibility/2006" xmlns:aink="http://schemas.microsoft.com/office/drawing/2016/ink" xmlns:am3d="http://schemas.microsoft.com/office/drawing/2017/model3d" xmlns:o="urn:schemas-microsoft-com:office:office" xmlns:r="http://schemas.openxmlformats.org/officeDocument/2006/relationships" xmlns:m="http://schemas.openxmlformats.org/officeDocument/2006/math" xmlns:v="urn:schemas-microsoft-com:vml" xmlns:wp14="http://schemas.microsoft.com/office/word/2010/wordprocessingDrawing" xmlns:wp="http://schemas.openxmlformats.org/drawingml/2006/wordprocessingDrawing" xmlns:w10="urn:schemas-microsoft-com:office:word" xmlns:w="http://schemas.openxmlformats.org/wordprocessingml/2006/main" xmlns:w14="http://schemas.microsoft.com/office/word/2010/wordml" xmlns:w15="http://schemas.microsoft.com/office/word/2012/wordml" xmlns:w16cex="http://schemas.microsoft.com/office/word/2018/wordml/cex" xmlns:w16cid="http://schemas.microsoft.com/office/word/2016/wordml/cid" xmlns:w16="http://schemas.microsoft.com/office/word/2018/wordml" xmlns:w16sdtdh="http://schemas.microsoft.com/office/word/2020/wordml/sdtdatahash" xmlns:w16se="http://schemas.microsoft.com/office/word/2015/wordml/symex" xmlns:wpg="http://schemas.microsoft.com/office/word/2010/wordprocessingGroup" xmlns:wpi="http://schemas.microsoft.com/office/word/2010/wordprocessingInk" xmlns:wne="http://schemas.microsoft.com/office/word/2006/wordml" xmlns:wps="http://schemas.microsoft.com/office/word/2010/wordprocessingShape" mc:Ignorable="w14 w15 w16se w16cid w16 w16cex w16sdtdh wp14">
-  <w:p>
-    <w:pPr>
-      <w:pStyle w:val="Header"/>
-    </w:pPr>
-  </w:p>
-</w:hdr>
-</file>
-
-<file path=word/header2.xml><?xml version="1.0" encoding="utf-8"?>
 <w:hdr xmlns:wpc="http://schemas.microsoft.com/office/word/2010/wordprocessingCanvas" xmlns:cx="http://schemas.microsoft.com/office/drawing/2014/chartex" xmlns:cx1="http://schemas.microsoft.com/office/drawing/2015/9/8/chartex" xmlns:cx2="http://schemas.microsoft.com/office/drawing/2015/10/21/chartex" xmlns:cx3="http://schemas.microsoft.com/office/drawing/2016/5/9/chartex" xmlns:cx4="http://schemas.microsoft.com/office/drawing/2016/5/10/chartex" xmlns:cx5="http://schemas.microsoft.com/office/drawing/2016/5/11/chartex" xmlns:cx6="http://schemas.microsoft.com/office/drawing/2016/5/12/chartex" xmlns:cx7="http://schemas.microsoft.com/office/drawing/2016/5/13/chartex" xmlns:cx8="http://schemas.microsoft.com/office/drawing/2016/5/14/chartex" xmlns:mc="http://schemas.openxmlformats.org/markup-compatibility/2006" xmlns:aink="http://schemas.microsoft.com/office/drawing/2016/ink" xmlns:am3d="http://schemas.microsoft.com/office/drawing/2017/model3d" xmlns:o="urn:schemas-microsoft-com:office:office" xmlns:r="http://schemas.openxmlformats.org/officeDocument/2006/relationships" xmlns:m="http://schemas.openxmlformats.org/officeDocument/2006/math" xmlns:v="urn:schemas-microsoft-com:vml" xmlns:wp14="http://schemas.microsoft.com/office/word/2010/wordprocessingDrawing" xmlns:wp="http://schemas.openxmlformats.org/drawingml/2006/wordprocessingDrawing" xmlns:w10="urn:schemas-microsoft-com:office:word" xmlns:w="http://schemas.openxmlformats.org/wordprocessingml/2006/main" xmlns:w14="http://schemas.microsoft.com/office/word/2010/wordml" xmlns:w15="http://schemas.microsoft.com/office/word/2012/wordml" xmlns:w16cex="http://schemas.microsoft.com/office/word/2018/wordml/cex" xmlns:w16cid="http://schemas.microsoft.com/office/word/2016/wordml/cid" xmlns:w16="http://schemas.microsoft.com/office/word/2018/wordml" xmlns:w16sdtdh="http://schemas.microsoft.com/office/word/2020/wordml/sdtdatahash" xmlns:w16se="http://schemas.microsoft.com/office/word/2015/wordml/symex" xmlns:wpg="http://schemas.microsoft.com/office/word/2010/wordprocessingGroup" xmlns:wpi="http://schemas.microsoft.com/office/word/2010/wordprocessingInk" xmlns:wne="http://schemas.microsoft.com/office/word/2006/wordml" xmlns:wps="http://schemas.microsoft.com/office/word/2010/wordprocessingShape" mc:Ignorable="w14 w15 w16se w16cid w16 w16cex w16sdtdh wp14">
   <w:p>
     <w:pPr>
@@ -280,19 +326,17 @@
         <w:bCs/>
       </w:rPr>
     </w:pPr>
+    <w:proofErr w:type="spellStart"/>
     <w:r>
-      <w:t>Dalimol Abraham L00169942</w:t>
+      <w:t>Dalimol</w:t>
     </w:r>
-  </w:p>
-</w:hdr>
-</file>
-
-<file path=word/header3.xml><?xml version="1.0" encoding="utf-8"?>
-<w:hdr xmlns:wpc="http://schemas.microsoft.com/office/word/2010/wordprocessingCanvas" xmlns:cx="http://schemas.microsoft.com/office/drawing/2014/chartex" xmlns:cx1="http://schemas.microsoft.com/office/drawing/2015/9/8/chartex" xmlns:cx2="http://schemas.microsoft.com/office/drawing/2015/10/21/chartex" xmlns:cx3="http://schemas.microsoft.com/office/drawing/2016/5/9/chartex" xmlns:cx4="http://schemas.microsoft.com/office/drawing/2016/5/10/chartex" xmlns:cx5="http://schemas.microsoft.com/office/drawing/2016/5/11/chartex" xmlns:cx6="http://schemas.microsoft.com/office/drawing/2016/5/12/chartex" xmlns:cx7="http://schemas.microsoft.com/office/drawing/2016/5/13/chartex" xmlns:cx8="http://schemas.microsoft.com/office/drawing/2016/5/14/chartex" xmlns:mc="http://schemas.openxmlformats.org/markup-compatibility/2006" xmlns:aink="http://schemas.microsoft.com/office/drawing/2016/ink" xmlns:am3d="http://schemas.microsoft.com/office/drawing/2017/model3d" xmlns:o="urn:schemas-microsoft-com:office:office" xmlns:r="http://schemas.openxmlformats.org/officeDocument/2006/relationships" xmlns:m="http://schemas.openxmlformats.org/officeDocument/2006/math" xmlns:v="urn:schemas-microsoft-com:vml" xmlns:wp14="http://schemas.microsoft.com/office/word/2010/wordprocessingDrawing" xmlns:wp="http://schemas.openxmlformats.org/drawingml/2006/wordprocessingDrawing" xmlns:w10="urn:schemas-microsoft-com:office:word" xmlns:w="http://schemas.openxmlformats.org/wordprocessingml/2006/main" xmlns:w14="http://schemas.microsoft.com/office/word/2010/wordml" xmlns:w15="http://schemas.microsoft.com/office/word/2012/wordml" xmlns:w16cex="http://schemas.microsoft.com/office/word/2018/wordml/cex" xmlns:w16cid="http://schemas.microsoft.com/office/word/2016/wordml/cid" xmlns:w16="http://schemas.microsoft.com/office/word/2018/wordml" xmlns:w16sdtdh="http://schemas.microsoft.com/office/word/2020/wordml/sdtdatahash" xmlns:w16se="http://schemas.microsoft.com/office/word/2015/wordml/symex" xmlns:wpg="http://schemas.microsoft.com/office/word/2010/wordprocessingGroup" xmlns:wpi="http://schemas.microsoft.com/office/word/2010/wordprocessingInk" xmlns:wne="http://schemas.microsoft.com/office/word/2006/wordml" xmlns:wps="http://schemas.microsoft.com/office/word/2010/wordprocessingShape" mc:Ignorable="w14 w15 w16se w16cid w16 w16cex w16sdtdh wp14">
-  <w:p>
-    <w:pPr>
-      <w:pStyle w:val="Header"/>
-    </w:pPr>
+    <w:proofErr w:type="spellEnd"/>
+    <w:r>
+      <w:t xml:space="preserve"> Abraham L00169942</w:t>
+    </w:r>
+    <w:r>
+      <w:t>, MSC DevOps</w:t>
+    </w:r>
   </w:p>
 </w:hdr>
 </file>

--- a/L00169942_Q1_File_1.docx
+++ b/L00169942_Q1_File_1.docx
@@ -187,21 +187,23 @@
       <w:pPr>
         <w:tabs>
           <w:tab w:val="left" w:pos="1284"/>
-          <w:tab w:val="left" w:pos="6936"/>
-        </w:tabs>
-      </w:pPr>
-      <w:r>
-        <w:t xml:space="preserve">  </w:t>
-      </w:r>
+        </w:tabs>
+        <w:rPr>
+          <w:sz w:val="28"/>
+          <w:szCs w:val="28"/>
+        </w:rPr>
+      </w:pPr>
       <w:r>
         <w:rPr>
           <w:noProof/>
+          <w:sz w:val="28"/>
+          <w:szCs w:val="28"/>
         </w:rPr>
         <w:drawing>
-          <wp:inline distT="0" distB="0" distL="0" distR="0" wp14:anchorId="5B067DC2" wp14:editId="5B52084D">
-            <wp:extent cx="5943600" cy="2727960"/>
-            <wp:effectExtent l="0" t="0" r="0" b="0"/>
-            <wp:docPr id="6" name="Picture 6"/>
+          <wp:inline distT="0" distB="0" distL="0" distR="0" wp14:anchorId="703A3A4E" wp14:editId="6F01B3BC">
+            <wp:extent cx="5731510" cy="2355215"/>
+            <wp:effectExtent l="0" t="0" r="2540" b="6985"/>
+            <wp:docPr id="2" name="Picture 2"/>
             <wp:cNvGraphicFramePr>
               <a:graphicFrameLocks xmlns:a="http://schemas.openxmlformats.org/drawingml/2006/main" noChangeAspect="1"/>
             </wp:cNvGraphicFramePr>
@@ -209,36 +211,29 @@
               <a:graphicData uri="http://schemas.openxmlformats.org/drawingml/2006/picture">
                 <pic:pic xmlns:pic="http://schemas.openxmlformats.org/drawingml/2006/picture">
                   <pic:nvPicPr>
-                    <pic:cNvPr id="0" name="Picture 1"/>
-                    <pic:cNvPicPr>
-                      <a:picLocks noChangeAspect="1" noChangeArrowheads="1"/>
-                    </pic:cNvPicPr>
+                    <pic:cNvPr id="2" name="Picture 2"/>
+                    <pic:cNvPicPr/>
                   </pic:nvPicPr>
                   <pic:blipFill>
-                    <a:blip r:embed="rId8">
+                    <a:blip r:embed="rId8" cstate="print">
                       <a:extLst>
                         <a:ext uri="{28A0092B-C50C-407E-A947-70E740481C1C}">
                           <a14:useLocalDpi xmlns:a14="http://schemas.microsoft.com/office/drawing/2010/main" val="0"/>
                         </a:ext>
                       </a:extLst>
                     </a:blip>
-                    <a:srcRect/>
                     <a:stretch>
                       <a:fillRect/>
                     </a:stretch>
                   </pic:blipFill>
-                  <pic:spPr bwMode="auto">
+                  <pic:spPr>
                     <a:xfrm>
                       <a:off x="0" y="0"/>
-                      <a:ext cx="5943600" cy="2727960"/>
+                      <a:ext cx="5731510" cy="2355215"/>
                     </a:xfrm>
                     <a:prstGeom prst="rect">
                       <a:avLst/>
                     </a:prstGeom>
-                    <a:noFill/>
-                    <a:ln>
-                      <a:noFill/>
-                    </a:ln>
                   </pic:spPr>
                 </pic:pic>
               </a:graphicData>
@@ -246,12 +241,61 @@
           </wp:inline>
         </w:drawing>
       </w:r>
+    </w:p>
+    <w:p>
+      <w:pPr>
+        <w:tabs>
+          <w:tab w:val="left" w:pos="1284"/>
+        </w:tabs>
+        <w:rPr>
+          <w:sz w:val="28"/>
+          <w:szCs w:val="28"/>
+        </w:rPr>
+      </w:pPr>
+    </w:p>
+    <w:p>
+      <w:pPr>
+        <w:tabs>
+          <w:tab w:val="left" w:pos="1284"/>
+        </w:tabs>
+        <w:rPr>
+          <w:sz w:val="28"/>
+          <w:szCs w:val="28"/>
+        </w:rPr>
+      </w:pPr>
+    </w:p>
+    <w:p>
+      <w:pPr>
+        <w:tabs>
+          <w:tab w:val="left" w:pos="1284"/>
+        </w:tabs>
+        <w:rPr>
+          <w:sz w:val="28"/>
+          <w:szCs w:val="28"/>
+        </w:rPr>
+      </w:pPr>
+    </w:p>
+    <w:p>
+      <w:pPr>
+        <w:tabs>
+          <w:tab w:val="left" w:pos="1284"/>
+          <w:tab w:val="left" w:pos="6936"/>
+        </w:tabs>
+      </w:pPr>
+      <w:r>
+        <w:t xml:space="preserve">  </w:t>
+      </w:r>
       <w:r>
         <w:tab/>
       </w:r>
     </w:p>
     <w:sectPr>
-      <w:headerReference w:type="default" r:id="rId9"/>
+      <w:headerReference w:type="even" r:id="rId9"/>
+      <w:headerReference w:type="default" r:id="rId10"/>
+      <w:footerReference w:type="even" r:id="rId11"/>
+      <w:footerReference w:type="default" r:id="rId12"/>
+      <w:headerReference w:type="first" r:id="rId13"/>
+      <w:footerReference w:type="first" r:id="rId14"/>
       <w:pgSz w:w="11906" w:h="16838"/>
       <w:pgMar w:top="1440" w:right="1440" w:bottom="1440" w:left="1440" w:header="708" w:footer="708" w:gutter="0"/>
       <w:cols w:space="708"/>
@@ -286,6 +330,36 @@
 </w:endnotes>
 </file>
 
+<file path=word/footer1.xml><?xml version="1.0" encoding="utf-8"?>
+<w:ftr xmlns:wpc="http://schemas.microsoft.com/office/word/2010/wordprocessingCanvas" xmlns:cx="http://schemas.microsoft.com/office/drawing/2014/chartex" xmlns:cx1="http://schemas.microsoft.com/office/drawing/2015/9/8/chartex" xmlns:cx2="http://schemas.microsoft.com/office/drawing/2015/10/21/chartex" xmlns:cx3="http://schemas.microsoft.com/office/drawing/2016/5/9/chartex" xmlns:cx4="http://schemas.microsoft.com/office/drawing/2016/5/10/chartex" xmlns:cx5="http://schemas.microsoft.com/office/drawing/2016/5/11/chartex" xmlns:cx6="http://schemas.microsoft.com/office/drawing/2016/5/12/chartex" xmlns:cx7="http://schemas.microsoft.com/office/drawing/2016/5/13/chartex" xmlns:cx8="http://schemas.microsoft.com/office/drawing/2016/5/14/chartex" xmlns:mc="http://schemas.openxmlformats.org/markup-compatibility/2006" xmlns:aink="http://schemas.microsoft.com/office/drawing/2016/ink" xmlns:am3d="http://schemas.microsoft.com/office/drawing/2017/model3d" xmlns:o="urn:schemas-microsoft-com:office:office" xmlns:r="http://schemas.openxmlformats.org/officeDocument/2006/relationships" xmlns:m="http://schemas.openxmlformats.org/officeDocument/2006/math" xmlns:v="urn:schemas-microsoft-com:vml" xmlns:wp14="http://schemas.microsoft.com/office/word/2010/wordprocessingDrawing" xmlns:wp="http://schemas.openxmlformats.org/drawingml/2006/wordprocessingDrawing" xmlns:w10="urn:schemas-microsoft-com:office:word" xmlns:w="http://schemas.openxmlformats.org/wordprocessingml/2006/main" xmlns:w14="http://schemas.microsoft.com/office/word/2010/wordml" xmlns:w15="http://schemas.microsoft.com/office/word/2012/wordml" xmlns:w16cex="http://schemas.microsoft.com/office/word/2018/wordml/cex" xmlns:w16cid="http://schemas.microsoft.com/office/word/2016/wordml/cid" xmlns:w16="http://schemas.microsoft.com/office/word/2018/wordml" xmlns:w16sdtdh="http://schemas.microsoft.com/office/word/2020/wordml/sdtdatahash" xmlns:w16se="http://schemas.microsoft.com/office/word/2015/wordml/symex" xmlns:wpg="http://schemas.microsoft.com/office/word/2010/wordprocessingGroup" xmlns:wpi="http://schemas.microsoft.com/office/word/2010/wordprocessingInk" xmlns:wne="http://schemas.microsoft.com/office/word/2006/wordml" xmlns:wps="http://schemas.microsoft.com/office/word/2010/wordprocessingShape" mc:Ignorable="w14 w15 w16se w16cid w16 w16cex w16sdtdh wp14">
+  <w:p>
+    <w:pPr>
+      <w:pStyle w:val="Footer"/>
+    </w:pPr>
+  </w:p>
+</w:ftr>
+</file>
+
+<file path=word/footer2.xml><?xml version="1.0" encoding="utf-8"?>
+<w:ftr xmlns:wpc="http://schemas.microsoft.com/office/word/2010/wordprocessingCanvas" xmlns:cx="http://schemas.microsoft.com/office/drawing/2014/chartex" xmlns:cx1="http://schemas.microsoft.com/office/drawing/2015/9/8/chartex" xmlns:cx2="http://schemas.microsoft.com/office/drawing/2015/10/21/chartex" xmlns:cx3="http://schemas.microsoft.com/office/drawing/2016/5/9/chartex" xmlns:cx4="http://schemas.microsoft.com/office/drawing/2016/5/10/chartex" xmlns:cx5="http://schemas.microsoft.com/office/drawing/2016/5/11/chartex" xmlns:cx6="http://schemas.microsoft.com/office/drawing/2016/5/12/chartex" xmlns:cx7="http://schemas.microsoft.com/office/drawing/2016/5/13/chartex" xmlns:cx8="http://schemas.microsoft.com/office/drawing/2016/5/14/chartex" xmlns:mc="http://schemas.openxmlformats.org/markup-compatibility/2006" xmlns:aink="http://schemas.microsoft.com/office/drawing/2016/ink" xmlns:am3d="http://schemas.microsoft.com/office/drawing/2017/model3d" xmlns:o="urn:schemas-microsoft-com:office:office" xmlns:r="http://schemas.openxmlformats.org/officeDocument/2006/relationships" xmlns:m="http://schemas.openxmlformats.org/officeDocument/2006/math" xmlns:v="urn:schemas-microsoft-com:vml" xmlns:wp14="http://schemas.microsoft.com/office/word/2010/wordprocessingDrawing" xmlns:wp="http://schemas.openxmlformats.org/drawingml/2006/wordprocessingDrawing" xmlns:w10="urn:schemas-microsoft-com:office:word" xmlns:w="http://schemas.openxmlformats.org/wordprocessingml/2006/main" xmlns:w14="http://schemas.microsoft.com/office/word/2010/wordml" xmlns:w15="http://schemas.microsoft.com/office/word/2012/wordml" xmlns:w16cex="http://schemas.microsoft.com/office/word/2018/wordml/cex" xmlns:w16cid="http://schemas.microsoft.com/office/word/2016/wordml/cid" xmlns:w16="http://schemas.microsoft.com/office/word/2018/wordml" xmlns:w16sdtdh="http://schemas.microsoft.com/office/word/2020/wordml/sdtdatahash" xmlns:w16se="http://schemas.microsoft.com/office/word/2015/wordml/symex" xmlns:wpg="http://schemas.microsoft.com/office/word/2010/wordprocessingGroup" xmlns:wpi="http://schemas.microsoft.com/office/word/2010/wordprocessingInk" xmlns:wne="http://schemas.microsoft.com/office/word/2006/wordml" xmlns:wps="http://schemas.microsoft.com/office/word/2010/wordprocessingShape" mc:Ignorable="w14 w15 w16se w16cid w16 w16cex w16sdtdh wp14">
+  <w:p>
+    <w:pPr>
+      <w:pStyle w:val="Footer"/>
+    </w:pPr>
+  </w:p>
+</w:ftr>
+</file>
+
+<file path=word/footer3.xml><?xml version="1.0" encoding="utf-8"?>
+<w:ftr xmlns:wpc="http://schemas.microsoft.com/office/word/2010/wordprocessingCanvas" xmlns:cx="http://schemas.microsoft.com/office/drawing/2014/chartex" xmlns:cx1="http://schemas.microsoft.com/office/drawing/2015/9/8/chartex" xmlns:cx2="http://schemas.microsoft.com/office/drawing/2015/10/21/chartex" xmlns:cx3="http://schemas.microsoft.com/office/drawing/2016/5/9/chartex" xmlns:cx4="http://schemas.microsoft.com/office/drawing/2016/5/10/chartex" xmlns:cx5="http://schemas.microsoft.com/office/drawing/2016/5/11/chartex" xmlns:cx6="http://schemas.microsoft.com/office/drawing/2016/5/12/chartex" xmlns:cx7="http://schemas.microsoft.com/office/drawing/2016/5/13/chartex" xmlns:cx8="http://schemas.microsoft.com/office/drawing/2016/5/14/chartex" xmlns:mc="http://schemas.openxmlformats.org/markup-compatibility/2006" xmlns:aink="http://schemas.microsoft.com/office/drawing/2016/ink" xmlns:am3d="http://schemas.microsoft.com/office/drawing/2017/model3d" xmlns:o="urn:schemas-microsoft-com:office:office" xmlns:r="http://schemas.openxmlformats.org/officeDocument/2006/relationships" xmlns:m="http://schemas.openxmlformats.org/officeDocument/2006/math" xmlns:v="urn:schemas-microsoft-com:vml" xmlns:wp14="http://schemas.microsoft.com/office/word/2010/wordprocessingDrawing" xmlns:wp="http://schemas.openxmlformats.org/drawingml/2006/wordprocessingDrawing" xmlns:w10="urn:schemas-microsoft-com:office:word" xmlns:w="http://schemas.openxmlformats.org/wordprocessingml/2006/main" xmlns:w14="http://schemas.microsoft.com/office/word/2010/wordml" xmlns:w15="http://schemas.microsoft.com/office/word/2012/wordml" xmlns:w16cex="http://schemas.microsoft.com/office/word/2018/wordml/cex" xmlns:w16cid="http://schemas.microsoft.com/office/word/2016/wordml/cid" xmlns:w16="http://schemas.microsoft.com/office/word/2018/wordml" xmlns:w16sdtdh="http://schemas.microsoft.com/office/word/2020/wordml/sdtdatahash" xmlns:w16se="http://schemas.microsoft.com/office/word/2015/wordml/symex" xmlns:wpg="http://schemas.microsoft.com/office/word/2010/wordprocessingGroup" xmlns:wpi="http://schemas.microsoft.com/office/word/2010/wordprocessingInk" xmlns:wne="http://schemas.microsoft.com/office/word/2006/wordml" xmlns:wps="http://schemas.microsoft.com/office/word/2010/wordprocessingShape" mc:Ignorable="w14 w15 w16se w16cid w16 w16cex w16sdtdh wp14">
+  <w:p>
+    <w:pPr>
+      <w:pStyle w:val="Footer"/>
+    </w:pPr>
+  </w:p>
+</w:ftr>
+</file>
+
 <file path=word/footnotes.xml><?xml version="1.0" encoding="utf-8"?>
 <w:footnotes xmlns:wpc="http://schemas.microsoft.com/office/word/2010/wordprocessingCanvas" xmlns:cx="http://schemas.microsoft.com/office/drawing/2014/chartex" xmlns:cx1="http://schemas.microsoft.com/office/drawing/2015/9/8/chartex" xmlns:cx2="http://schemas.microsoft.com/office/drawing/2015/10/21/chartex" xmlns:cx3="http://schemas.microsoft.com/office/drawing/2016/5/9/chartex" xmlns:cx4="http://schemas.microsoft.com/office/drawing/2016/5/10/chartex" xmlns:cx5="http://schemas.microsoft.com/office/drawing/2016/5/11/chartex" xmlns:cx6="http://schemas.microsoft.com/office/drawing/2016/5/12/chartex" xmlns:cx7="http://schemas.microsoft.com/office/drawing/2016/5/13/chartex" xmlns:cx8="http://schemas.microsoft.com/office/drawing/2016/5/14/chartex" xmlns:mc="http://schemas.openxmlformats.org/markup-compatibility/2006" xmlns:aink="http://schemas.microsoft.com/office/drawing/2016/ink" xmlns:am3d="http://schemas.microsoft.com/office/drawing/2017/model3d" xmlns:o="urn:schemas-microsoft-com:office:office" xmlns:r="http://schemas.openxmlformats.org/officeDocument/2006/relationships" xmlns:m="http://schemas.openxmlformats.org/officeDocument/2006/math" xmlns:v="urn:schemas-microsoft-com:vml" xmlns:wp14="http://schemas.microsoft.com/office/word/2010/wordprocessingDrawing" xmlns:wp="http://schemas.openxmlformats.org/drawingml/2006/wordprocessingDrawing" xmlns:w10="urn:schemas-microsoft-com:office:word" xmlns:w="http://schemas.openxmlformats.org/wordprocessingml/2006/main" xmlns:w14="http://schemas.microsoft.com/office/word/2010/wordml" xmlns:w15="http://schemas.microsoft.com/office/word/2012/wordml" xmlns:w16cex="http://schemas.microsoft.com/office/word/2018/wordml/cex" xmlns:w16cid="http://schemas.microsoft.com/office/word/2016/wordml/cid" xmlns:w16="http://schemas.microsoft.com/office/word/2018/wordml" xmlns:w16sdtdh="http://schemas.microsoft.com/office/word/2020/wordml/sdtdatahash" xmlns:w16se="http://schemas.microsoft.com/office/word/2015/wordml/symex" xmlns:wpg="http://schemas.microsoft.com/office/word/2010/wordprocessingGroup" xmlns:wpi="http://schemas.microsoft.com/office/word/2010/wordprocessingInk" xmlns:wne="http://schemas.microsoft.com/office/word/2006/wordml" xmlns:wps="http://schemas.microsoft.com/office/word/2010/wordprocessingShape" mc:Ignorable="w14 w15 w16se w16cid w16 w16cex w16sdtdh wp14">
   <w:footnote w:type="separator" w:id="-1">
@@ -312,6 +386,16 @@
 </file>
 
 <file path=word/header1.xml><?xml version="1.0" encoding="utf-8"?>
+<w:hdr xmlns:wpc="http://schemas.microsoft.com/office/word/2010/wordprocessingCanvas" xmlns:cx="http://schemas.microsoft.com/office/drawing/2014/chartex" xmlns:cx1="http://schemas.microsoft.com/office/drawing/2015/9/8/chartex" xmlns:cx2="http://schemas.microsoft.com/office/drawing/2015/10/21/chartex" xmlns:cx3="http://schemas.microsoft.com/office/drawing/2016/5/9/chartex" xmlns:cx4="http://schemas.microsoft.com/office/drawing/2016/5/10/chartex" xmlns:cx5="http://schemas.microsoft.com/office/drawing/2016/5/11/chartex" xmlns:cx6="http://schemas.microsoft.com/office/drawing/2016/5/12/chartex" xmlns:cx7="http://schemas.microsoft.com/office/drawing/2016/5/13/chartex" xmlns:cx8="http://schemas.microsoft.com/office/drawing/2016/5/14/chartex" xmlns:mc="http://schemas.openxmlformats.org/markup-compatibility/2006" xmlns:aink="http://schemas.microsoft.com/office/drawing/2016/ink" xmlns:am3d="http://schemas.microsoft.com/office/drawing/2017/model3d" xmlns:o="urn:schemas-microsoft-com:office:office" xmlns:r="http://schemas.openxmlformats.org/officeDocument/2006/relationships" xmlns:m="http://schemas.openxmlformats.org/officeDocument/2006/math" xmlns:v="urn:schemas-microsoft-com:vml" xmlns:wp14="http://schemas.microsoft.com/office/word/2010/wordprocessingDrawing" xmlns:wp="http://schemas.openxmlformats.org/drawingml/2006/wordprocessingDrawing" xmlns:w10="urn:schemas-microsoft-com:office:word" xmlns:w="http://schemas.openxmlformats.org/wordprocessingml/2006/main" xmlns:w14="http://schemas.microsoft.com/office/word/2010/wordml" xmlns:w15="http://schemas.microsoft.com/office/word/2012/wordml" xmlns:w16cex="http://schemas.microsoft.com/office/word/2018/wordml/cex" xmlns:w16cid="http://schemas.microsoft.com/office/word/2016/wordml/cid" xmlns:w16="http://schemas.microsoft.com/office/word/2018/wordml" xmlns:w16sdtdh="http://schemas.microsoft.com/office/word/2020/wordml/sdtdatahash" xmlns:w16se="http://schemas.microsoft.com/office/word/2015/wordml/symex" xmlns:wpg="http://schemas.microsoft.com/office/word/2010/wordprocessingGroup" xmlns:wpi="http://schemas.microsoft.com/office/word/2010/wordprocessingInk" xmlns:wne="http://schemas.microsoft.com/office/word/2006/wordml" xmlns:wps="http://schemas.microsoft.com/office/word/2010/wordprocessingShape" mc:Ignorable="w14 w15 w16se w16cid w16 w16cex w16sdtdh wp14">
+  <w:p>
+    <w:pPr>
+      <w:pStyle w:val="Header"/>
+    </w:pPr>
+  </w:p>
+</w:hdr>
+</file>
+
+<file path=word/header2.xml><?xml version="1.0" encoding="utf-8"?>
 <w:hdr xmlns:wpc="http://schemas.microsoft.com/office/word/2010/wordprocessingCanvas" xmlns:cx="http://schemas.microsoft.com/office/drawing/2014/chartex" xmlns:cx1="http://schemas.microsoft.com/office/drawing/2015/9/8/chartex" xmlns:cx2="http://schemas.microsoft.com/office/drawing/2015/10/21/chartex" xmlns:cx3="http://schemas.microsoft.com/office/drawing/2016/5/9/chartex" xmlns:cx4="http://schemas.microsoft.com/office/drawing/2016/5/10/chartex" xmlns:cx5="http://schemas.microsoft.com/office/drawing/2016/5/11/chartex" xmlns:cx6="http://schemas.microsoft.com/office/drawing/2016/5/12/chartex" xmlns:cx7="http://schemas.microsoft.com/office/drawing/2016/5/13/chartex" xmlns:cx8="http://schemas.microsoft.com/office/drawing/2016/5/14/chartex" xmlns:mc="http://schemas.openxmlformats.org/markup-compatibility/2006" xmlns:aink="http://schemas.microsoft.com/office/drawing/2016/ink" xmlns:am3d="http://schemas.microsoft.com/office/drawing/2017/model3d" xmlns:o="urn:schemas-microsoft-com:office:office" xmlns:r="http://schemas.openxmlformats.org/officeDocument/2006/relationships" xmlns:m="http://schemas.openxmlformats.org/officeDocument/2006/math" xmlns:v="urn:schemas-microsoft-com:vml" xmlns:wp14="http://schemas.microsoft.com/office/word/2010/wordprocessingDrawing" xmlns:wp="http://schemas.openxmlformats.org/drawingml/2006/wordprocessingDrawing" xmlns:w10="urn:schemas-microsoft-com:office:word" xmlns:w="http://schemas.openxmlformats.org/wordprocessingml/2006/main" xmlns:w14="http://schemas.microsoft.com/office/word/2010/wordml" xmlns:w15="http://schemas.microsoft.com/office/word/2012/wordml" xmlns:w16cex="http://schemas.microsoft.com/office/word/2018/wordml/cex" xmlns:w16cid="http://schemas.microsoft.com/office/word/2016/wordml/cid" xmlns:w16="http://schemas.microsoft.com/office/word/2018/wordml" xmlns:w16sdtdh="http://schemas.microsoft.com/office/word/2020/wordml/sdtdatahash" xmlns:w16se="http://schemas.microsoft.com/office/word/2015/wordml/symex" xmlns:wpg="http://schemas.microsoft.com/office/word/2010/wordprocessingGroup" xmlns:wpi="http://schemas.microsoft.com/office/word/2010/wordprocessingInk" xmlns:wne="http://schemas.microsoft.com/office/word/2006/wordml" xmlns:wps="http://schemas.microsoft.com/office/word/2010/wordprocessingShape" mc:Ignorable="w14 w15 w16se w16cid w16 w16cex w16sdtdh wp14">
   <w:p>
     <w:pPr>
@@ -324,19 +408,76 @@
       <w:rPr>
         <w:b/>
         <w:bCs/>
+        <w:sz w:val="24"/>
+        <w:szCs w:val="24"/>
       </w:rPr>
     </w:pPr>
     <w:proofErr w:type="spellStart"/>
     <w:r>
+      <w:rPr>
+        <w:b/>
+        <w:bCs/>
+        <w:sz w:val="24"/>
+        <w:szCs w:val="24"/>
+      </w:rPr>
       <w:t>Dalimol</w:t>
     </w:r>
     <w:proofErr w:type="spellEnd"/>
     <w:r>
-      <w:t xml:space="preserve"> Abraham L00169942</w:t>
+      <w:rPr>
+        <w:b/>
+        <w:bCs/>
+        <w:sz w:val="24"/>
+        <w:szCs w:val="24"/>
+      </w:rPr>
+      <w:t xml:space="preserve"> Abraham </w:t>
     </w:r>
     <w:r>
-      <w:t>, MSC DevOps</w:t>
+      <w:rPr>
+        <w:b/>
+        <w:bCs/>
+        <w:sz w:val="24"/>
+        <w:szCs w:val="24"/>
+      </w:rPr>
+      <w:t xml:space="preserve">- </w:t>
     </w:r>
+    <w:r>
+      <w:rPr>
+        <w:b/>
+        <w:bCs/>
+        <w:sz w:val="24"/>
+        <w:szCs w:val="24"/>
+      </w:rPr>
+      <w:t>L00169942</w:t>
+    </w:r>
+    <w:r>
+      <w:rPr>
+        <w:b/>
+        <w:bCs/>
+        <w:sz w:val="24"/>
+        <w:szCs w:val="24"/>
+      </w:rPr>
+      <w:t xml:space="preserve"> - </w:t>
+    </w:r>
+    <w:r>
+      <w:rPr>
+        <w:b/>
+        <w:bCs/>
+        <w:sz w:val="24"/>
+        <w:szCs w:val="24"/>
+      </w:rPr>
+      <w:t>MSC DevOps</w:t>
+    </w:r>
+  </w:p>
+</w:hdr>
+</file>
+
+<file path=word/header3.xml><?xml version="1.0" encoding="utf-8"?>
+<w:hdr xmlns:wpc="http://schemas.microsoft.com/office/word/2010/wordprocessingCanvas" xmlns:cx="http://schemas.microsoft.com/office/drawing/2014/chartex" xmlns:cx1="http://schemas.microsoft.com/office/drawing/2015/9/8/chartex" xmlns:cx2="http://schemas.microsoft.com/office/drawing/2015/10/21/chartex" xmlns:cx3="http://schemas.microsoft.com/office/drawing/2016/5/9/chartex" xmlns:cx4="http://schemas.microsoft.com/office/drawing/2016/5/10/chartex" xmlns:cx5="http://schemas.microsoft.com/office/drawing/2016/5/11/chartex" xmlns:cx6="http://schemas.microsoft.com/office/drawing/2016/5/12/chartex" xmlns:cx7="http://schemas.microsoft.com/office/drawing/2016/5/13/chartex" xmlns:cx8="http://schemas.microsoft.com/office/drawing/2016/5/14/chartex" xmlns:mc="http://schemas.openxmlformats.org/markup-compatibility/2006" xmlns:aink="http://schemas.microsoft.com/office/drawing/2016/ink" xmlns:am3d="http://schemas.microsoft.com/office/drawing/2017/model3d" xmlns:o="urn:schemas-microsoft-com:office:office" xmlns:r="http://schemas.openxmlformats.org/officeDocument/2006/relationships" xmlns:m="http://schemas.openxmlformats.org/officeDocument/2006/math" xmlns:v="urn:schemas-microsoft-com:vml" xmlns:wp14="http://schemas.microsoft.com/office/word/2010/wordprocessingDrawing" xmlns:wp="http://schemas.openxmlformats.org/drawingml/2006/wordprocessingDrawing" xmlns:w10="urn:schemas-microsoft-com:office:word" xmlns:w="http://schemas.openxmlformats.org/wordprocessingml/2006/main" xmlns:w14="http://schemas.microsoft.com/office/word/2010/wordml" xmlns:w15="http://schemas.microsoft.com/office/word/2012/wordml" xmlns:w16cex="http://schemas.microsoft.com/office/word/2018/wordml/cex" xmlns:w16cid="http://schemas.microsoft.com/office/word/2016/wordml/cid" xmlns:w16="http://schemas.microsoft.com/office/word/2018/wordml" xmlns:w16sdtdh="http://schemas.microsoft.com/office/word/2020/wordml/sdtdatahash" xmlns:w16se="http://schemas.microsoft.com/office/word/2015/wordml/symex" xmlns:wpg="http://schemas.microsoft.com/office/word/2010/wordprocessingGroup" xmlns:wpi="http://schemas.microsoft.com/office/word/2010/wordprocessingInk" xmlns:wne="http://schemas.microsoft.com/office/word/2006/wordml" xmlns:wps="http://schemas.microsoft.com/office/word/2010/wordprocessingShape" mc:Ignorable="w14 w15 w16se w16cid w16 w16cex w16sdtdh wp14">
+  <w:p>
+    <w:pPr>
+      <w:pStyle w:val="Header"/>
+    </w:pPr>
   </w:p>
 </w:hdr>
 </file>
